--- a/docs/Handout.docx
+++ b/docs/Handout.docx
@@ -22,7 +22,7 @@
                     </pic:cNvPicPr>
                   </pic:nvPicPr>
                   <pic:blipFill>
-                    <a:blip r:embed="rId5"/>
+                    <a:blip r:embed="rId6"/>
                     <a:stretch>
                       <a:fillRect/>
                     </a:stretch>
@@ -63,7 +63,7 @@
                     </pic:cNvPicPr>
                   </pic:nvPicPr>
                   <pic:blipFill>
-                    <a:blip r:embed="rId6"/>
+                    <a:blip r:embed="rId7"/>
                     <a:stretch>
                       <a:fillRect/>
                     </a:stretch>
@@ -84,9 +84,427 @@
         </w:drawing>
       </w:r>
     </w:p>
+    <w:p/>
+    <w:p>
+      <w:pPr>
+        <w:rPr>
+          <w:b/>
+          <w:u w:val="single"/>
+        </w:rPr>
+      </w:pPr>
+      <w:r>
+        <w:rPr>
+          <w:b/>
+          <w:u w:val="single"/>
+        </w:rPr>
+        <w:t>Source</w:t>
+      </w:r>
+    </w:p>
+    <w:p>
+      <w:pPr>
+        <w:pStyle w:val="ListParagraph"/>
+        <w:numPr>
+          <w:ilvl w:val="0"/>
+          <w:numId w:val="4"/>
+        </w:numPr>
+      </w:pPr>
+      <w:r>
+        <w:t xml:space="preserve">Stream&lt;String&gt; empty = </w:t>
+      </w:r>
+      <w:proofErr w:type="spellStart"/>
+      <w:proofErr w:type="gramStart"/>
+      <w:r>
+        <w:t>Stream.empty</w:t>
+      </w:r>
+      <w:proofErr w:type="spellEnd"/>
+      <w:r>
+        <w:t>(</w:t>
+      </w:r>
+      <w:proofErr w:type="gramEnd"/>
+      <w:r>
+        <w:t>);</w:t>
+      </w:r>
+    </w:p>
+    <w:p>
+      <w:pPr>
+        <w:pStyle w:val="ListParagraph"/>
+        <w:numPr>
+          <w:ilvl w:val="0"/>
+          <w:numId w:val="4"/>
+        </w:numPr>
+      </w:pPr>
+      <w:r>
+        <w:t xml:space="preserve">Stream&lt;Integer&gt; </w:t>
+      </w:r>
+      <w:proofErr w:type="spellStart"/>
+      <w:r>
+        <w:t>singleElement</w:t>
+      </w:r>
+      <w:proofErr w:type="spellEnd"/>
+      <w:r>
+        <w:t xml:space="preserve"> = </w:t>
+      </w:r>
+      <w:proofErr w:type="spellStart"/>
+      <w:proofErr w:type="gramStart"/>
+      <w:r>
+        <w:t>Stream.of</w:t>
+      </w:r>
+      <w:proofErr w:type="spellEnd"/>
+      <w:r>
+        <w:t>(</w:t>
+      </w:r>
+      <w:proofErr w:type="gramEnd"/>
+      <w:r>
+        <w:t>1);</w:t>
+      </w:r>
+    </w:p>
+    <w:p>
+      <w:pPr>
+        <w:pStyle w:val="ListParagraph"/>
+        <w:numPr>
+          <w:ilvl w:val="0"/>
+          <w:numId w:val="4"/>
+        </w:numPr>
+      </w:pPr>
+      <w:r>
+        <w:t xml:space="preserve">Stream&lt;Integer&gt; </w:t>
+      </w:r>
+      <w:proofErr w:type="spellStart"/>
+      <w:r>
+        <w:t>fromArray</w:t>
+      </w:r>
+      <w:proofErr w:type="spellEnd"/>
+      <w:r>
+        <w:t xml:space="preserve"> = </w:t>
+      </w:r>
+      <w:proofErr w:type="spellStart"/>
+      <w:proofErr w:type="gramStart"/>
+      <w:r>
+        <w:t>Stream.of</w:t>
+      </w:r>
+      <w:proofErr w:type="spellEnd"/>
+      <w:r>
+        <w:t>(</w:t>
+      </w:r>
+      <w:proofErr w:type="gramEnd"/>
+      <w:r>
+        <w:t>1, 2, 3);</w:t>
+      </w:r>
+    </w:p>
+    <w:p>
+      <w:pPr>
+        <w:pStyle w:val="ListParagraph"/>
+        <w:numPr>
+          <w:ilvl w:val="0"/>
+          <w:numId w:val="4"/>
+        </w:numPr>
+      </w:pPr>
+      <w:r>
+        <w:t xml:space="preserve">List&lt;String&gt; list = </w:t>
+      </w:r>
+      <w:proofErr w:type="spellStart"/>
+      <w:proofErr w:type="gramStart"/>
+      <w:r>
+        <w:t>Arrays.asList</w:t>
+      </w:r>
+      <w:proofErr w:type="spellEnd"/>
+      <w:r>
+        <w:t>(</w:t>
+      </w:r>
+      <w:proofErr w:type="gramEnd"/>
+      <w:r>
+        <w:t>"a", "b", "c");</w:t>
+      </w:r>
+    </w:p>
+    <w:p>
+      <w:pPr>
+        <w:pStyle w:val="ListParagraph"/>
+      </w:pPr>
+      <w:r>
+        <w:t xml:space="preserve">Stream&lt;String&gt; </w:t>
+      </w:r>
+      <w:proofErr w:type="spellStart"/>
+      <w:r>
+        <w:t>fromList</w:t>
+      </w:r>
+      <w:proofErr w:type="spellEnd"/>
+      <w:r>
+        <w:t xml:space="preserve"> = </w:t>
+      </w:r>
+      <w:proofErr w:type="spellStart"/>
+      <w:proofErr w:type="gramStart"/>
+      <w:r>
+        <w:t>list.stream</w:t>
+      </w:r>
+      <w:proofErr w:type="spellEnd"/>
+      <w:r>
+        <w:t>(</w:t>
+      </w:r>
+      <w:proofErr w:type="gramEnd"/>
+      <w:r>
+        <w:t>);</w:t>
+      </w:r>
+    </w:p>
+    <w:p>
+      <w:pPr>
+        <w:pStyle w:val="ListParagraph"/>
+        <w:numPr>
+          <w:ilvl w:val="0"/>
+          <w:numId w:val="5"/>
+        </w:numPr>
+      </w:pPr>
+      <w:r>
+        <w:t xml:space="preserve">Stream&lt;Double&gt; </w:t>
+      </w:r>
+      <w:proofErr w:type="spellStart"/>
+      <w:r>
+        <w:t>randoms</w:t>
+      </w:r>
+      <w:proofErr w:type="spellEnd"/>
+      <w:r>
+        <w:t xml:space="preserve"> =</w:t>
+      </w:r>
+      <w:r>
+        <w:t xml:space="preserve"> </w:t>
+      </w:r>
+      <w:proofErr w:type="spellStart"/>
+      <w:proofErr w:type="gramStart"/>
+      <w:r>
+        <w:t>Stream.generate</w:t>
+      </w:r>
+      <w:proofErr w:type="spellEnd"/>
+      <w:r>
+        <w:t>(</w:t>
+      </w:r>
+      <w:proofErr w:type="gramEnd"/>
+      <w:r>
+        <w:t>Math::random);</w:t>
+      </w:r>
+    </w:p>
+    <w:p>
+      <w:pPr>
+        <w:pStyle w:val="ListParagraph"/>
+        <w:numPr>
+          <w:ilvl w:val="0"/>
+          <w:numId w:val="5"/>
+        </w:numPr>
+      </w:pPr>
+      <w:r>
+        <w:t xml:space="preserve">Stream&lt;Integer&gt; </w:t>
+      </w:r>
+      <w:proofErr w:type="spellStart"/>
+      <w:r>
+        <w:t>oddNumbers</w:t>
+      </w:r>
+      <w:proofErr w:type="spellEnd"/>
+      <w:r>
+        <w:t xml:space="preserve"> = </w:t>
+      </w:r>
+      <w:proofErr w:type="spellStart"/>
+      <w:proofErr w:type="gramStart"/>
+      <w:r>
+        <w:t>Stream.iterate</w:t>
+      </w:r>
+      <w:proofErr w:type="spellEnd"/>
+      <w:r>
+        <w:t>(</w:t>
+      </w:r>
+      <w:proofErr w:type="gramEnd"/>
+      <w:r>
+        <w:t>1, n -&gt; n + 2);</w:t>
+      </w:r>
+    </w:p>
+    <w:p/>
+    <w:p>
+      <w:pPr>
+        <w:rPr>
+          <w:b/>
+          <w:u w:val="single"/>
+        </w:rPr>
+      </w:pPr>
+      <w:r>
+        <w:rPr>
+          <w:b/>
+          <w:u w:val="single"/>
+        </w:rPr>
+        <w:t>Intermediate</w:t>
+      </w:r>
+    </w:p>
+    <w:p>
+      <w:pPr>
+        <w:numPr>
+          <w:ilvl w:val="0"/>
+          <w:numId w:val="1"/>
+        </w:numPr>
+      </w:pPr>
+      <w:proofErr w:type="gramStart"/>
+      <w:r>
+        <w:t>filter</w:t>
+      </w:r>
+      <w:proofErr w:type="gramEnd"/>
+      <w:r>
+        <w:t xml:space="preserve">(p -&gt; </w:t>
+      </w:r>
+      <w:proofErr w:type="spellStart"/>
+      <w:r>
+        <w:t>p.isEmpty</w:t>
+      </w:r>
+      <w:proofErr w:type="spellEnd"/>
+      <w:r>
+        <w:t>())</w:t>
+      </w:r>
+    </w:p>
+    <w:p>
+      <w:pPr>
+        <w:numPr>
+          <w:ilvl w:val="0"/>
+          <w:numId w:val="1"/>
+        </w:numPr>
+      </w:pPr>
+      <w:proofErr w:type="gramStart"/>
+      <w:r>
+        <w:t>limit</w:t>
+      </w:r>
+      <w:proofErr w:type="gramEnd"/>
+      <w:r>
+        <w:t>(3)</w:t>
+      </w:r>
+    </w:p>
+    <w:p>
+      <w:pPr>
+        <w:numPr>
+          <w:ilvl w:val="0"/>
+          <w:numId w:val="1"/>
+        </w:numPr>
+      </w:pPr>
+      <w:proofErr w:type="gramStart"/>
+      <w:r>
+        <w:t>skip</w:t>
+      </w:r>
+      <w:proofErr w:type="gramEnd"/>
+      <w:r>
+        <w:t>(2)</w:t>
+      </w:r>
+    </w:p>
+    <w:p>
+      <w:pPr>
+        <w:numPr>
+          <w:ilvl w:val="0"/>
+          <w:numId w:val="1"/>
+        </w:numPr>
+      </w:pPr>
+      <w:proofErr w:type="gramStart"/>
+      <w:r>
+        <w:t>map</w:t>
+      </w:r>
+      <w:proofErr w:type="gramEnd"/>
+      <w:r>
+        <w:t xml:space="preserve">(x -&gt; </w:t>
+      </w:r>
+      <w:proofErr w:type="spellStart"/>
+      <w:r>
+        <w:t>x.size</w:t>
+      </w:r>
+      <w:proofErr w:type="spellEnd"/>
+      <w:r>
+        <w:t>())</w:t>
+      </w:r>
+    </w:p>
+    <w:p>
+      <w:pPr>
+        <w:numPr>
+          <w:ilvl w:val="0"/>
+          <w:numId w:val="1"/>
+        </w:numPr>
+      </w:pPr>
+      <w:proofErr w:type="gramStart"/>
+      <w:r>
+        <w:t>distinct</w:t>
+      </w:r>
+      <w:proofErr w:type="gramEnd"/>
+      <w:r>
+        <w:t>()</w:t>
+      </w:r>
+    </w:p>
+    <w:p>
+      <w:pPr>
+        <w:numPr>
+          <w:ilvl w:val="0"/>
+          <w:numId w:val="1"/>
+        </w:numPr>
+      </w:pPr>
+      <w:proofErr w:type="gramStart"/>
+      <w:r>
+        <w:t>sorted</w:t>
+      </w:r>
+      <w:proofErr w:type="gramEnd"/>
+      <w:r>
+        <w:t>()</w:t>
+      </w:r>
+    </w:p>
+    <w:p>
+      <w:pPr>
+        <w:numPr>
+          <w:ilvl w:val="0"/>
+          <w:numId w:val="1"/>
+        </w:numPr>
+      </w:pPr>
+      <w:proofErr w:type="gramStart"/>
+      <w:r>
+        <w:t>sorted</w:t>
+      </w:r>
+      <w:proofErr w:type="gramEnd"/>
+      <w:r>
+        <w:t>((</w:t>
+      </w:r>
+      <w:proofErr w:type="spellStart"/>
+      <w:r>
+        <w:t>a,b</w:t>
+      </w:r>
+      <w:proofErr w:type="spellEnd"/>
+      <w:r>
+        <w:t xml:space="preserve">) -&gt; </w:t>
+      </w:r>
+      <w:proofErr w:type="spellStart"/>
+      <w:r>
+        <w:t>a.compareTo</w:t>
+      </w:r>
+      <w:proofErr w:type="spellEnd"/>
+      <w:r>
+        <w:t>(b))</w:t>
+      </w:r>
+    </w:p>
+    <w:p>
+      <w:pPr>
+        <w:numPr>
+          <w:ilvl w:val="0"/>
+          <w:numId w:val="1"/>
+        </w:numPr>
+      </w:pPr>
+      <w:proofErr w:type="gramStart"/>
+      <w:r>
+        <w:t>peek</w:t>
+      </w:r>
+      <w:proofErr w:type="gramEnd"/>
+      <w:r>
+        <w:t xml:space="preserve">(x -&gt; </w:t>
+      </w:r>
+      <w:proofErr w:type="spellStart"/>
+      <w:r>
+        <w:t>System.out.println</w:t>
+      </w:r>
+      <w:proofErr w:type="spellEnd"/>
+      <w:r>
+        <w:t>(x))</w:t>
+      </w:r>
+    </w:p>
     <w:p>
       <w:bookmarkStart w:id="0" w:name="_GoBack"/>
-      <w:r>
+      <w:bookmarkEnd w:id="0"/>
+    </w:p>
+    <w:p>
+      <w:r>
+        <w:lastRenderedPageBreak/>
         <w:drawing>
           <wp:inline distT="0" distB="0" distL="0" distR="0" wp14:anchorId="677EDB8E" wp14:editId="08B9BC7E">
             <wp:extent cx="5486400" cy="3261995"/>
@@ -105,7 +523,7 @@
                     </pic:cNvPicPr>
                   </pic:nvPicPr>
                   <pic:blipFill>
-                    <a:blip r:embed="rId7"/>
+                    <a:blip r:embed="rId8"/>
                     <a:stretch>
                       <a:fillRect/>
                     </a:stretch>
@@ -125,7 +543,296 @@
           </wp:inline>
         </w:drawing>
       </w:r>
-      <w:bookmarkEnd w:id="0"/>
+    </w:p>
+    <w:p/>
+    <w:p/>
+    <w:p/>
+    <w:p>
+      <w:r>
+        <w:drawing>
+          <wp:inline distT="0" distB="0" distL="0" distR="0" wp14:anchorId="6630B466" wp14:editId="52469B87">
+            <wp:extent cx="5486400" cy="2785110"/>
+            <wp:effectExtent l="0" t="0" r="0" b="8890"/>
+            <wp:docPr id="94212" name="Picture 2"/>
+            <wp:cNvGraphicFramePr>
+              <a:graphicFrameLocks xmlns:a="http://schemas.openxmlformats.org/drawingml/2006/main" noChangeAspect="1"/>
+            </wp:cNvGraphicFramePr>
+            <a:graphic xmlns:a="http://schemas.openxmlformats.org/drawingml/2006/main">
+              <a:graphicData uri="http://schemas.openxmlformats.org/drawingml/2006/picture">
+                <pic:pic xmlns:pic="http://schemas.openxmlformats.org/drawingml/2006/picture">
+                  <pic:nvPicPr>
+                    <pic:cNvPr id="94212" name="Picture 2"/>
+                    <pic:cNvPicPr>
+                      <a:picLocks noChangeAspect="1"/>
+                    </pic:cNvPicPr>
+                  </pic:nvPicPr>
+                  <pic:blipFill>
+                    <a:blip r:embed="rId9">
+                      <a:extLst>
+                        <a:ext uri="{28A0092B-C50C-407E-A947-70E740481C1C}">
+                          <a14:useLocalDpi xmlns:a14="http://schemas.microsoft.com/office/drawing/2010/main" val="0"/>
+                        </a:ext>
+                      </a:extLst>
+                    </a:blip>
+                    <a:srcRect/>
+                    <a:stretch>
+                      <a:fillRect/>
+                    </a:stretch>
+                  </pic:blipFill>
+                  <pic:spPr bwMode="auto">
+                    <a:xfrm>
+                      <a:off x="0" y="0"/>
+                      <a:ext cx="5486400" cy="2785110"/>
+                    </a:xfrm>
+                    <a:prstGeom prst="rect">
+                      <a:avLst/>
+                    </a:prstGeom>
+                    <a:noFill/>
+                    <a:ln>
+                      <a:noFill/>
+                    </a:ln>
+                    <a:extLst/>
+                  </pic:spPr>
+                </pic:pic>
+              </a:graphicData>
+            </a:graphic>
+          </wp:inline>
+        </w:drawing>
+      </w:r>
+    </w:p>
+    <w:p/>
+    <w:p>
+      <w:pPr>
+        <w:rPr>
+          <w:b/>
+          <w:u w:val="single"/>
+        </w:rPr>
+      </w:pPr>
+      <w:r>
+        <w:rPr>
+          <w:b/>
+          <w:u w:val="single"/>
+        </w:rPr>
+        <w:t>Collectors</w:t>
+      </w:r>
+    </w:p>
+    <w:p>
+      <w:pPr>
+        <w:numPr>
+          <w:ilvl w:val="0"/>
+          <w:numId w:val="2"/>
+        </w:numPr>
+      </w:pPr>
+      <w:proofErr w:type="gramStart"/>
+      <w:r>
+        <w:t>collect</w:t>
+      </w:r>
+      <w:proofErr w:type="gramEnd"/>
+      <w:r>
+        <w:t>(</w:t>
+      </w:r>
+      <w:proofErr w:type="spellStart"/>
+      <w:r>
+        <w:t>Collectors.toList</w:t>
+      </w:r>
+      <w:proofErr w:type="spellEnd"/>
+      <w:r>
+        <w:t>())</w:t>
+      </w:r>
+    </w:p>
+    <w:p>
+      <w:pPr>
+        <w:numPr>
+          <w:ilvl w:val="0"/>
+          <w:numId w:val="2"/>
+        </w:numPr>
+      </w:pPr>
+      <w:proofErr w:type="gramStart"/>
+      <w:r>
+        <w:t>collect</w:t>
+      </w:r>
+      <w:proofErr w:type="gramEnd"/>
+      <w:r>
+        <w:t>(</w:t>
+      </w:r>
+      <w:proofErr w:type="spellStart"/>
+      <w:r>
+        <w:t>Collectors.toSet</w:t>
+      </w:r>
+      <w:proofErr w:type="spellEnd"/>
+      <w:r>
+        <w:t>())</w:t>
+      </w:r>
+    </w:p>
+    <w:p>
+      <w:pPr>
+        <w:numPr>
+          <w:ilvl w:val="0"/>
+          <w:numId w:val="2"/>
+        </w:numPr>
+      </w:pPr>
+      <w:proofErr w:type="gramStart"/>
+      <w:r>
+        <w:t>collect</w:t>
+      </w:r>
+      <w:proofErr w:type="gramEnd"/>
+      <w:r>
+        <w:t>(</w:t>
+      </w:r>
+      <w:proofErr w:type="spellStart"/>
+      <w:r>
+        <w:t>Collectors.toMap</w:t>
+      </w:r>
+      <w:proofErr w:type="spellEnd"/>
+      <w:r>
+        <w:t>(</w:t>
+      </w:r>
+      <w:proofErr w:type="spellStart"/>
+      <w:r>
+        <w:t>keyFunction</w:t>
+      </w:r>
+      <w:proofErr w:type="spellEnd"/>
+      <w:r>
+        <w:t xml:space="preserve">, </w:t>
+      </w:r>
+      <w:proofErr w:type="spellStart"/>
+      <w:r>
+        <w:t>valueFunction</w:t>
+      </w:r>
+      <w:proofErr w:type="spellEnd"/>
+      <w:r>
+        <w:t>))</w:t>
+      </w:r>
+    </w:p>
+    <w:p>
+      <w:pPr>
+        <w:numPr>
+          <w:ilvl w:val="0"/>
+          <w:numId w:val="3"/>
+        </w:numPr>
+      </w:pPr>
+      <w:proofErr w:type="gramStart"/>
+      <w:r>
+        <w:t>collect</w:t>
+      </w:r>
+      <w:proofErr w:type="gramEnd"/>
+      <w:r>
+        <w:t>(</w:t>
+      </w:r>
+      <w:proofErr w:type="spellStart"/>
+      <w:r>
+        <w:t>Collectors.groupingBy</w:t>
+      </w:r>
+      <w:proofErr w:type="spellEnd"/>
+      <w:r>
+        <w:t>(</w:t>
+      </w:r>
+      <w:proofErr w:type="spellStart"/>
+      <w:r>
+        <w:t>func</w:t>
+      </w:r>
+      <w:proofErr w:type="spellEnd"/>
+      <w:r>
+        <w:t>))</w:t>
+      </w:r>
+    </w:p>
+    <w:p>
+      <w:pPr>
+        <w:numPr>
+          <w:ilvl w:val="0"/>
+          <w:numId w:val="3"/>
+        </w:numPr>
+      </w:pPr>
+      <w:proofErr w:type="gramStart"/>
+      <w:r>
+        <w:t>collect</w:t>
+      </w:r>
+      <w:proofErr w:type="gramEnd"/>
+      <w:r>
+        <w:t>(</w:t>
+      </w:r>
+      <w:proofErr w:type="spellStart"/>
+      <w:r>
+        <w:t>Collectors.partitioningBy</w:t>
+      </w:r>
+      <w:proofErr w:type="spellEnd"/>
+      <w:r>
+        <w:t>(</w:t>
+      </w:r>
+      <w:proofErr w:type="spellStart"/>
+      <w:r>
+        <w:t>func</w:t>
+      </w:r>
+      <w:proofErr w:type="spellEnd"/>
+      <w:r>
+        <w:t>))</w:t>
+      </w:r>
+    </w:p>
+    <w:p>
+      <w:pPr>
+        <w:numPr>
+          <w:ilvl w:val="0"/>
+          <w:numId w:val="3"/>
+        </w:numPr>
+      </w:pPr>
+      <w:proofErr w:type="gramStart"/>
+      <w:r>
+        <w:t>collect</w:t>
+      </w:r>
+      <w:proofErr w:type="gramEnd"/>
+      <w:r>
+        <w:t>(</w:t>
+      </w:r>
+      <w:proofErr w:type="spellStart"/>
+      <w:r>
+        <w:t>Collectors.joining</w:t>
+      </w:r>
+      <w:proofErr w:type="spellEnd"/>
+      <w:r>
+        <w:t>())</w:t>
+      </w:r>
+    </w:p>
+    <w:p>
+      <w:pPr>
+        <w:numPr>
+          <w:ilvl w:val="0"/>
+          <w:numId w:val="3"/>
+        </w:numPr>
+      </w:pPr>
+      <w:proofErr w:type="gramStart"/>
+      <w:r>
+        <w:t>collect</w:t>
+      </w:r>
+      <w:proofErr w:type="gramEnd"/>
+      <w:r>
+        <w:t>(</w:t>
+      </w:r>
+      <w:proofErr w:type="spellStart"/>
+      <w:r>
+        <w:t>Collectors.joining</w:t>
+      </w:r>
+      <w:proofErr w:type="spellEnd"/>
+      <w:r>
+        <w:t>(</w:t>
+      </w:r>
+      <w:r>
+        <w:rPr>
+          <w:lang w:val="ru-RU"/>
+        </w:rPr>
+        <w:t>”</w:t>
+      </w:r>
+      <w:r>
+        <w:t>,</w:t>
+      </w:r>
+      <w:r>
+        <w:rPr>
+          <w:lang w:val="ru-RU"/>
+        </w:rPr>
+        <w:t xml:space="preserve"> "</w:t>
+      </w:r>
+      <w:r>
+        <w:t>))</w:t>
+      </w:r>
     </w:p>
     <w:sectPr>
       <w:pgSz w:w="12240" w:h="15840"/>
@@ -135,6 +842,672 @@
     </w:sectPr>
   </w:body>
 </w:document>
+</file>
+
+<file path=word/numbering.xml><?xml version="1.0" encoding="utf-8"?>
+<w:numbering xmlns:wpc="http://schemas.microsoft.com/office/word/2010/wordprocessingCanvas" xmlns:mo="http://schemas.microsoft.com/office/mac/office/2008/main" xmlns:mc="http://schemas.openxmlformats.org/markup-compatibility/2006" xmlns:mv="urn:schemas-microsoft-com:mac:vml" xmlns:o="urn:schemas-microsoft-com:office:office" xmlns:r="http://schemas.openxmlformats.org/officeDocument/2006/relationships" xmlns:m="http://schemas.openxmlformats.org/officeDocument/2006/math" xmlns:v="urn:schemas-microsoft-com:vml" xmlns:wp14="http://schemas.microsoft.com/office/word/2010/wordprocessingDrawing" xmlns:wp="http://schemas.openxmlformats.org/drawingml/2006/wordprocessingDrawing" xmlns:w10="urn:schemas-microsoft-com:office:word" xmlns:w="http://schemas.openxmlformats.org/wordprocessingml/2006/main" xmlns:w14="http://schemas.microsoft.com/office/word/2010/wordml" xmlns:wpg="http://schemas.microsoft.com/office/word/2010/wordprocessingGroup" xmlns:wpi="http://schemas.microsoft.com/office/word/2010/wordprocessingInk" xmlns:wne="http://schemas.microsoft.com/office/word/2006/wordml" xmlns:wps="http://schemas.microsoft.com/office/word/2010/wordprocessingShape" mc:Ignorable="w14 wp14">
+  <w:abstractNum w:abstractNumId="0">
+    <w:nsid w:val="018E4105"/>
+    <w:multiLevelType w:val="hybridMultilevel"/>
+    <w:tmpl w:val="1742993C"/>
+    <w:lvl w:ilvl="0" w:tplc="34FC0F84">
+      <w:start w:val="1"/>
+      <w:numFmt w:val="bullet"/>
+      <w:lvlText w:val="•"/>
+      <w:lvlJc w:val="left"/>
+      <w:pPr>
+        <w:tabs>
+          <w:tab w:val="num" w:pos="720"/>
+        </w:tabs>
+        <w:ind w:left="720" w:hanging="360"/>
+      </w:pPr>
+      <w:rPr>
+        <w:rFonts w:ascii="Arial" w:hAnsi="Arial" w:hint="default"/>
+      </w:rPr>
+    </w:lvl>
+    <w:lvl w:ilvl="1" w:tplc="B1F0DA30" w:tentative="1">
+      <w:start w:val="1"/>
+      <w:numFmt w:val="bullet"/>
+      <w:lvlText w:val="•"/>
+      <w:lvlJc w:val="left"/>
+      <w:pPr>
+        <w:tabs>
+          <w:tab w:val="num" w:pos="1440"/>
+        </w:tabs>
+        <w:ind w:left="1440" w:hanging="360"/>
+      </w:pPr>
+      <w:rPr>
+        <w:rFonts w:ascii="Arial" w:hAnsi="Arial" w:hint="default"/>
+      </w:rPr>
+    </w:lvl>
+    <w:lvl w:ilvl="2" w:tplc="FE5E0F14" w:tentative="1">
+      <w:start w:val="1"/>
+      <w:numFmt w:val="bullet"/>
+      <w:lvlText w:val="•"/>
+      <w:lvlJc w:val="left"/>
+      <w:pPr>
+        <w:tabs>
+          <w:tab w:val="num" w:pos="2160"/>
+        </w:tabs>
+        <w:ind w:left="2160" w:hanging="360"/>
+      </w:pPr>
+      <w:rPr>
+        <w:rFonts w:ascii="Arial" w:hAnsi="Arial" w:hint="default"/>
+      </w:rPr>
+    </w:lvl>
+    <w:lvl w:ilvl="3" w:tplc="B0C4CFCA" w:tentative="1">
+      <w:start w:val="1"/>
+      <w:numFmt w:val="bullet"/>
+      <w:lvlText w:val="•"/>
+      <w:lvlJc w:val="left"/>
+      <w:pPr>
+        <w:tabs>
+          <w:tab w:val="num" w:pos="2880"/>
+        </w:tabs>
+        <w:ind w:left="2880" w:hanging="360"/>
+      </w:pPr>
+      <w:rPr>
+        <w:rFonts w:ascii="Arial" w:hAnsi="Arial" w:hint="default"/>
+      </w:rPr>
+    </w:lvl>
+    <w:lvl w:ilvl="4" w:tplc="20F601F8" w:tentative="1">
+      <w:start w:val="1"/>
+      <w:numFmt w:val="bullet"/>
+      <w:lvlText w:val="•"/>
+      <w:lvlJc w:val="left"/>
+      <w:pPr>
+        <w:tabs>
+          <w:tab w:val="num" w:pos="3600"/>
+        </w:tabs>
+        <w:ind w:left="3600" w:hanging="360"/>
+      </w:pPr>
+      <w:rPr>
+        <w:rFonts w:ascii="Arial" w:hAnsi="Arial" w:hint="default"/>
+      </w:rPr>
+    </w:lvl>
+    <w:lvl w:ilvl="5" w:tplc="EA44C2CA" w:tentative="1">
+      <w:start w:val="1"/>
+      <w:numFmt w:val="bullet"/>
+      <w:lvlText w:val="•"/>
+      <w:lvlJc w:val="left"/>
+      <w:pPr>
+        <w:tabs>
+          <w:tab w:val="num" w:pos="4320"/>
+        </w:tabs>
+        <w:ind w:left="4320" w:hanging="360"/>
+      </w:pPr>
+      <w:rPr>
+        <w:rFonts w:ascii="Arial" w:hAnsi="Arial" w:hint="default"/>
+      </w:rPr>
+    </w:lvl>
+    <w:lvl w:ilvl="6" w:tplc="3484FCF8" w:tentative="1">
+      <w:start w:val="1"/>
+      <w:numFmt w:val="bullet"/>
+      <w:lvlText w:val="•"/>
+      <w:lvlJc w:val="left"/>
+      <w:pPr>
+        <w:tabs>
+          <w:tab w:val="num" w:pos="5040"/>
+        </w:tabs>
+        <w:ind w:left="5040" w:hanging="360"/>
+      </w:pPr>
+      <w:rPr>
+        <w:rFonts w:ascii="Arial" w:hAnsi="Arial" w:hint="default"/>
+      </w:rPr>
+    </w:lvl>
+    <w:lvl w:ilvl="7" w:tplc="6CDA803C" w:tentative="1">
+      <w:start w:val="1"/>
+      <w:numFmt w:val="bullet"/>
+      <w:lvlText w:val="•"/>
+      <w:lvlJc w:val="left"/>
+      <w:pPr>
+        <w:tabs>
+          <w:tab w:val="num" w:pos="5760"/>
+        </w:tabs>
+        <w:ind w:left="5760" w:hanging="360"/>
+      </w:pPr>
+      <w:rPr>
+        <w:rFonts w:ascii="Arial" w:hAnsi="Arial" w:hint="default"/>
+      </w:rPr>
+    </w:lvl>
+    <w:lvl w:ilvl="8" w:tplc="22E03D38" w:tentative="1">
+      <w:start w:val="1"/>
+      <w:numFmt w:val="bullet"/>
+      <w:lvlText w:val="•"/>
+      <w:lvlJc w:val="left"/>
+      <w:pPr>
+        <w:tabs>
+          <w:tab w:val="num" w:pos="6480"/>
+        </w:tabs>
+        <w:ind w:left="6480" w:hanging="360"/>
+      </w:pPr>
+      <w:rPr>
+        <w:rFonts w:ascii="Arial" w:hAnsi="Arial" w:hint="default"/>
+      </w:rPr>
+    </w:lvl>
+  </w:abstractNum>
+  <w:abstractNum w:abstractNumId="1">
+    <w:nsid w:val="0DCC05C7"/>
+    <w:multiLevelType w:val="hybridMultilevel"/>
+    <w:tmpl w:val="B10A3AAA"/>
+    <w:lvl w:ilvl="0" w:tplc="EEBC47DA">
+      <w:start w:val="1"/>
+      <w:numFmt w:val="bullet"/>
+      <w:lvlText w:val=""/>
+      <w:lvlJc w:val="left"/>
+      <w:pPr>
+        <w:tabs>
+          <w:tab w:val="num" w:pos="720"/>
+        </w:tabs>
+        <w:ind w:left="720" w:hanging="360"/>
+      </w:pPr>
+      <w:rPr>
+        <w:rFonts w:ascii="Wingdings" w:hAnsi="Wingdings" w:hint="default"/>
+      </w:rPr>
+    </w:lvl>
+    <w:lvl w:ilvl="1" w:tplc="EE8AAC9A" w:tentative="1">
+      <w:start w:val="1"/>
+      <w:numFmt w:val="bullet"/>
+      <w:lvlText w:val=""/>
+      <w:lvlJc w:val="left"/>
+      <w:pPr>
+        <w:tabs>
+          <w:tab w:val="num" w:pos="1440"/>
+        </w:tabs>
+        <w:ind w:left="1440" w:hanging="360"/>
+      </w:pPr>
+      <w:rPr>
+        <w:rFonts w:ascii="Wingdings" w:hAnsi="Wingdings" w:hint="default"/>
+      </w:rPr>
+    </w:lvl>
+    <w:lvl w:ilvl="2" w:tplc="3C9EF4BA" w:tentative="1">
+      <w:start w:val="1"/>
+      <w:numFmt w:val="bullet"/>
+      <w:lvlText w:val=""/>
+      <w:lvlJc w:val="left"/>
+      <w:pPr>
+        <w:tabs>
+          <w:tab w:val="num" w:pos="2160"/>
+        </w:tabs>
+        <w:ind w:left="2160" w:hanging="360"/>
+      </w:pPr>
+      <w:rPr>
+        <w:rFonts w:ascii="Wingdings" w:hAnsi="Wingdings" w:hint="default"/>
+      </w:rPr>
+    </w:lvl>
+    <w:lvl w:ilvl="3" w:tplc="364EA254" w:tentative="1">
+      <w:start w:val="1"/>
+      <w:numFmt w:val="bullet"/>
+      <w:lvlText w:val=""/>
+      <w:lvlJc w:val="left"/>
+      <w:pPr>
+        <w:tabs>
+          <w:tab w:val="num" w:pos="2880"/>
+        </w:tabs>
+        <w:ind w:left="2880" w:hanging="360"/>
+      </w:pPr>
+      <w:rPr>
+        <w:rFonts w:ascii="Wingdings" w:hAnsi="Wingdings" w:hint="default"/>
+      </w:rPr>
+    </w:lvl>
+    <w:lvl w:ilvl="4" w:tplc="EAB0186A" w:tentative="1">
+      <w:start w:val="1"/>
+      <w:numFmt w:val="bullet"/>
+      <w:lvlText w:val=""/>
+      <w:lvlJc w:val="left"/>
+      <w:pPr>
+        <w:tabs>
+          <w:tab w:val="num" w:pos="3600"/>
+        </w:tabs>
+        <w:ind w:left="3600" w:hanging="360"/>
+      </w:pPr>
+      <w:rPr>
+        <w:rFonts w:ascii="Wingdings" w:hAnsi="Wingdings" w:hint="default"/>
+      </w:rPr>
+    </w:lvl>
+    <w:lvl w:ilvl="5" w:tplc="1D8A865C" w:tentative="1">
+      <w:start w:val="1"/>
+      <w:numFmt w:val="bullet"/>
+      <w:lvlText w:val=""/>
+      <w:lvlJc w:val="left"/>
+      <w:pPr>
+        <w:tabs>
+          <w:tab w:val="num" w:pos="4320"/>
+        </w:tabs>
+        <w:ind w:left="4320" w:hanging="360"/>
+      </w:pPr>
+      <w:rPr>
+        <w:rFonts w:ascii="Wingdings" w:hAnsi="Wingdings" w:hint="default"/>
+      </w:rPr>
+    </w:lvl>
+    <w:lvl w:ilvl="6" w:tplc="E10C47D8" w:tentative="1">
+      <w:start w:val="1"/>
+      <w:numFmt w:val="bullet"/>
+      <w:lvlText w:val=""/>
+      <w:lvlJc w:val="left"/>
+      <w:pPr>
+        <w:tabs>
+          <w:tab w:val="num" w:pos="5040"/>
+        </w:tabs>
+        <w:ind w:left="5040" w:hanging="360"/>
+      </w:pPr>
+      <w:rPr>
+        <w:rFonts w:ascii="Wingdings" w:hAnsi="Wingdings" w:hint="default"/>
+      </w:rPr>
+    </w:lvl>
+    <w:lvl w:ilvl="7" w:tplc="A1362F4A" w:tentative="1">
+      <w:start w:val="1"/>
+      <w:numFmt w:val="bullet"/>
+      <w:lvlText w:val=""/>
+      <w:lvlJc w:val="left"/>
+      <w:pPr>
+        <w:tabs>
+          <w:tab w:val="num" w:pos="5760"/>
+        </w:tabs>
+        <w:ind w:left="5760" w:hanging="360"/>
+      </w:pPr>
+      <w:rPr>
+        <w:rFonts w:ascii="Wingdings" w:hAnsi="Wingdings" w:hint="default"/>
+      </w:rPr>
+    </w:lvl>
+    <w:lvl w:ilvl="8" w:tplc="893E7180" w:tentative="1">
+      <w:start w:val="1"/>
+      <w:numFmt w:val="bullet"/>
+      <w:lvlText w:val=""/>
+      <w:lvlJc w:val="left"/>
+      <w:pPr>
+        <w:tabs>
+          <w:tab w:val="num" w:pos="6480"/>
+        </w:tabs>
+        <w:ind w:left="6480" w:hanging="360"/>
+      </w:pPr>
+      <w:rPr>
+        <w:rFonts w:ascii="Wingdings" w:hAnsi="Wingdings" w:hint="default"/>
+      </w:rPr>
+    </w:lvl>
+  </w:abstractNum>
+  <w:abstractNum w:abstractNumId="2">
+    <w:nsid w:val="0EFD20DE"/>
+    <w:multiLevelType w:val="hybridMultilevel"/>
+    <w:tmpl w:val="15164CE8"/>
+    <w:lvl w:ilvl="0" w:tplc="04090001">
+      <w:start w:val="1"/>
+      <w:numFmt w:val="bullet"/>
+      <w:lvlText w:val=""/>
+      <w:lvlJc w:val="left"/>
+      <w:pPr>
+        <w:ind w:left="720" w:hanging="360"/>
+      </w:pPr>
+      <w:rPr>
+        <w:rFonts w:ascii="Symbol" w:hAnsi="Symbol" w:hint="default"/>
+      </w:rPr>
+    </w:lvl>
+    <w:lvl w:ilvl="1" w:tplc="04090003" w:tentative="1">
+      <w:start w:val="1"/>
+      <w:numFmt w:val="bullet"/>
+      <w:lvlText w:val="o"/>
+      <w:lvlJc w:val="left"/>
+      <w:pPr>
+        <w:ind w:left="1440" w:hanging="360"/>
+      </w:pPr>
+      <w:rPr>
+        <w:rFonts w:ascii="Courier New" w:hAnsi="Courier New" w:cs="Courier New" w:hint="default"/>
+      </w:rPr>
+    </w:lvl>
+    <w:lvl w:ilvl="2" w:tplc="04090005" w:tentative="1">
+      <w:start w:val="1"/>
+      <w:numFmt w:val="bullet"/>
+      <w:lvlText w:val=""/>
+      <w:lvlJc w:val="left"/>
+      <w:pPr>
+        <w:ind w:left="2160" w:hanging="360"/>
+      </w:pPr>
+      <w:rPr>
+        <w:rFonts w:ascii="Wingdings" w:hAnsi="Wingdings" w:hint="default"/>
+      </w:rPr>
+    </w:lvl>
+    <w:lvl w:ilvl="3" w:tplc="04090001" w:tentative="1">
+      <w:start w:val="1"/>
+      <w:numFmt w:val="bullet"/>
+      <w:lvlText w:val=""/>
+      <w:lvlJc w:val="left"/>
+      <w:pPr>
+        <w:ind w:left="2880" w:hanging="360"/>
+      </w:pPr>
+      <w:rPr>
+        <w:rFonts w:ascii="Symbol" w:hAnsi="Symbol" w:hint="default"/>
+      </w:rPr>
+    </w:lvl>
+    <w:lvl w:ilvl="4" w:tplc="04090003" w:tentative="1">
+      <w:start w:val="1"/>
+      <w:numFmt w:val="bullet"/>
+      <w:lvlText w:val="o"/>
+      <w:lvlJc w:val="left"/>
+      <w:pPr>
+        <w:ind w:left="3600" w:hanging="360"/>
+      </w:pPr>
+      <w:rPr>
+        <w:rFonts w:ascii="Courier New" w:hAnsi="Courier New" w:cs="Courier New" w:hint="default"/>
+      </w:rPr>
+    </w:lvl>
+    <w:lvl w:ilvl="5" w:tplc="04090005" w:tentative="1">
+      <w:start w:val="1"/>
+      <w:numFmt w:val="bullet"/>
+      <w:lvlText w:val=""/>
+      <w:lvlJc w:val="left"/>
+      <w:pPr>
+        <w:ind w:left="4320" w:hanging="360"/>
+      </w:pPr>
+      <w:rPr>
+        <w:rFonts w:ascii="Wingdings" w:hAnsi="Wingdings" w:hint="default"/>
+      </w:rPr>
+    </w:lvl>
+    <w:lvl w:ilvl="6" w:tplc="04090001" w:tentative="1">
+      <w:start w:val="1"/>
+      <w:numFmt w:val="bullet"/>
+      <w:lvlText w:val=""/>
+      <w:lvlJc w:val="left"/>
+      <w:pPr>
+        <w:ind w:left="5040" w:hanging="360"/>
+      </w:pPr>
+      <w:rPr>
+        <w:rFonts w:ascii="Symbol" w:hAnsi="Symbol" w:hint="default"/>
+      </w:rPr>
+    </w:lvl>
+    <w:lvl w:ilvl="7" w:tplc="04090003" w:tentative="1">
+      <w:start w:val="1"/>
+      <w:numFmt w:val="bullet"/>
+      <w:lvlText w:val="o"/>
+      <w:lvlJc w:val="left"/>
+      <w:pPr>
+        <w:ind w:left="5760" w:hanging="360"/>
+      </w:pPr>
+      <w:rPr>
+        <w:rFonts w:ascii="Courier New" w:hAnsi="Courier New" w:cs="Courier New" w:hint="default"/>
+      </w:rPr>
+    </w:lvl>
+    <w:lvl w:ilvl="8" w:tplc="04090005" w:tentative="1">
+      <w:start w:val="1"/>
+      <w:numFmt w:val="bullet"/>
+      <w:lvlText w:val=""/>
+      <w:lvlJc w:val="left"/>
+      <w:pPr>
+        <w:ind w:left="6480" w:hanging="360"/>
+      </w:pPr>
+      <w:rPr>
+        <w:rFonts w:ascii="Wingdings" w:hAnsi="Wingdings" w:hint="default"/>
+      </w:rPr>
+    </w:lvl>
+  </w:abstractNum>
+  <w:abstractNum w:abstractNumId="3">
+    <w:nsid w:val="4CD24FFD"/>
+    <w:multiLevelType w:val="hybridMultilevel"/>
+    <w:tmpl w:val="DC38FDF2"/>
+    <w:lvl w:ilvl="0" w:tplc="04090001">
+      <w:start w:val="1"/>
+      <w:numFmt w:val="bullet"/>
+      <w:lvlText w:val=""/>
+      <w:lvlJc w:val="left"/>
+      <w:pPr>
+        <w:ind w:left="720" w:hanging="360"/>
+      </w:pPr>
+      <w:rPr>
+        <w:rFonts w:ascii="Symbol" w:hAnsi="Symbol" w:hint="default"/>
+      </w:rPr>
+    </w:lvl>
+    <w:lvl w:ilvl="1" w:tplc="04090003" w:tentative="1">
+      <w:start w:val="1"/>
+      <w:numFmt w:val="bullet"/>
+      <w:lvlText w:val="o"/>
+      <w:lvlJc w:val="left"/>
+      <w:pPr>
+        <w:ind w:left="1440" w:hanging="360"/>
+      </w:pPr>
+      <w:rPr>
+        <w:rFonts w:ascii="Courier New" w:hAnsi="Courier New" w:cs="Courier New" w:hint="default"/>
+      </w:rPr>
+    </w:lvl>
+    <w:lvl w:ilvl="2" w:tplc="04090005" w:tentative="1">
+      <w:start w:val="1"/>
+      <w:numFmt w:val="bullet"/>
+      <w:lvlText w:val=""/>
+      <w:lvlJc w:val="left"/>
+      <w:pPr>
+        <w:ind w:left="2160" w:hanging="360"/>
+      </w:pPr>
+      <w:rPr>
+        <w:rFonts w:ascii="Wingdings" w:hAnsi="Wingdings" w:hint="default"/>
+      </w:rPr>
+    </w:lvl>
+    <w:lvl w:ilvl="3" w:tplc="04090001" w:tentative="1">
+      <w:start w:val="1"/>
+      <w:numFmt w:val="bullet"/>
+      <w:lvlText w:val=""/>
+      <w:lvlJc w:val="left"/>
+      <w:pPr>
+        <w:ind w:left="2880" w:hanging="360"/>
+      </w:pPr>
+      <w:rPr>
+        <w:rFonts w:ascii="Symbol" w:hAnsi="Symbol" w:hint="default"/>
+      </w:rPr>
+    </w:lvl>
+    <w:lvl w:ilvl="4" w:tplc="04090003" w:tentative="1">
+      <w:start w:val="1"/>
+      <w:numFmt w:val="bullet"/>
+      <w:lvlText w:val="o"/>
+      <w:lvlJc w:val="left"/>
+      <w:pPr>
+        <w:ind w:left="3600" w:hanging="360"/>
+      </w:pPr>
+      <w:rPr>
+        <w:rFonts w:ascii="Courier New" w:hAnsi="Courier New" w:cs="Courier New" w:hint="default"/>
+      </w:rPr>
+    </w:lvl>
+    <w:lvl w:ilvl="5" w:tplc="04090005" w:tentative="1">
+      <w:start w:val="1"/>
+      <w:numFmt w:val="bullet"/>
+      <w:lvlText w:val=""/>
+      <w:lvlJc w:val="left"/>
+      <w:pPr>
+        <w:ind w:left="4320" w:hanging="360"/>
+      </w:pPr>
+      <w:rPr>
+        <w:rFonts w:ascii="Wingdings" w:hAnsi="Wingdings" w:hint="default"/>
+      </w:rPr>
+    </w:lvl>
+    <w:lvl w:ilvl="6" w:tplc="04090001" w:tentative="1">
+      <w:start w:val="1"/>
+      <w:numFmt w:val="bullet"/>
+      <w:lvlText w:val=""/>
+      <w:lvlJc w:val="left"/>
+      <w:pPr>
+        <w:ind w:left="5040" w:hanging="360"/>
+      </w:pPr>
+      <w:rPr>
+        <w:rFonts w:ascii="Symbol" w:hAnsi="Symbol" w:hint="default"/>
+      </w:rPr>
+    </w:lvl>
+    <w:lvl w:ilvl="7" w:tplc="04090003" w:tentative="1">
+      <w:start w:val="1"/>
+      <w:numFmt w:val="bullet"/>
+      <w:lvlText w:val="o"/>
+      <w:lvlJc w:val="left"/>
+      <w:pPr>
+        <w:ind w:left="5760" w:hanging="360"/>
+      </w:pPr>
+      <w:rPr>
+        <w:rFonts w:ascii="Courier New" w:hAnsi="Courier New" w:cs="Courier New" w:hint="default"/>
+      </w:rPr>
+    </w:lvl>
+    <w:lvl w:ilvl="8" w:tplc="04090005" w:tentative="1">
+      <w:start w:val="1"/>
+      <w:numFmt w:val="bullet"/>
+      <w:lvlText w:val=""/>
+      <w:lvlJc w:val="left"/>
+      <w:pPr>
+        <w:ind w:left="6480" w:hanging="360"/>
+      </w:pPr>
+      <w:rPr>
+        <w:rFonts w:ascii="Wingdings" w:hAnsi="Wingdings" w:hint="default"/>
+      </w:rPr>
+    </w:lvl>
+  </w:abstractNum>
+  <w:abstractNum w:abstractNumId="4">
+    <w:nsid w:val="69E54F14"/>
+    <w:multiLevelType w:val="hybridMultilevel"/>
+    <w:tmpl w:val="ECAAB976"/>
+    <w:lvl w:ilvl="0" w:tplc="7D08FDFA">
+      <w:start w:val="1"/>
+      <w:numFmt w:val="bullet"/>
+      <w:lvlText w:val="•"/>
+      <w:lvlJc w:val="left"/>
+      <w:pPr>
+        <w:tabs>
+          <w:tab w:val="num" w:pos="720"/>
+        </w:tabs>
+        <w:ind w:left="720" w:hanging="360"/>
+      </w:pPr>
+      <w:rPr>
+        <w:rFonts w:ascii="Arial" w:hAnsi="Arial" w:hint="default"/>
+      </w:rPr>
+    </w:lvl>
+    <w:lvl w:ilvl="1" w:tplc="E2DE0FE6" w:tentative="1">
+      <w:start w:val="1"/>
+      <w:numFmt w:val="bullet"/>
+      <w:lvlText w:val="•"/>
+      <w:lvlJc w:val="left"/>
+      <w:pPr>
+        <w:tabs>
+          <w:tab w:val="num" w:pos="1440"/>
+        </w:tabs>
+        <w:ind w:left="1440" w:hanging="360"/>
+      </w:pPr>
+      <w:rPr>
+        <w:rFonts w:ascii="Arial" w:hAnsi="Arial" w:hint="default"/>
+      </w:rPr>
+    </w:lvl>
+    <w:lvl w:ilvl="2" w:tplc="34FC0734" w:tentative="1">
+      <w:start w:val="1"/>
+      <w:numFmt w:val="bullet"/>
+      <w:lvlText w:val="•"/>
+      <w:lvlJc w:val="left"/>
+      <w:pPr>
+        <w:tabs>
+          <w:tab w:val="num" w:pos="2160"/>
+        </w:tabs>
+        <w:ind w:left="2160" w:hanging="360"/>
+      </w:pPr>
+      <w:rPr>
+        <w:rFonts w:ascii="Arial" w:hAnsi="Arial" w:hint="default"/>
+      </w:rPr>
+    </w:lvl>
+    <w:lvl w:ilvl="3" w:tplc="A9C68078" w:tentative="1">
+      <w:start w:val="1"/>
+      <w:numFmt w:val="bullet"/>
+      <w:lvlText w:val="•"/>
+      <w:lvlJc w:val="left"/>
+      <w:pPr>
+        <w:tabs>
+          <w:tab w:val="num" w:pos="2880"/>
+        </w:tabs>
+        <w:ind w:left="2880" w:hanging="360"/>
+      </w:pPr>
+      <w:rPr>
+        <w:rFonts w:ascii="Arial" w:hAnsi="Arial" w:hint="default"/>
+      </w:rPr>
+    </w:lvl>
+    <w:lvl w:ilvl="4" w:tplc="17768762" w:tentative="1">
+      <w:start w:val="1"/>
+      <w:numFmt w:val="bullet"/>
+      <w:lvlText w:val="•"/>
+      <w:lvlJc w:val="left"/>
+      <w:pPr>
+        <w:tabs>
+          <w:tab w:val="num" w:pos="3600"/>
+        </w:tabs>
+        <w:ind w:left="3600" w:hanging="360"/>
+      </w:pPr>
+      <w:rPr>
+        <w:rFonts w:ascii="Arial" w:hAnsi="Arial" w:hint="default"/>
+      </w:rPr>
+    </w:lvl>
+    <w:lvl w:ilvl="5" w:tplc="5F466A7E" w:tentative="1">
+      <w:start w:val="1"/>
+      <w:numFmt w:val="bullet"/>
+      <w:lvlText w:val="•"/>
+      <w:lvlJc w:val="left"/>
+      <w:pPr>
+        <w:tabs>
+          <w:tab w:val="num" w:pos="4320"/>
+        </w:tabs>
+        <w:ind w:left="4320" w:hanging="360"/>
+      </w:pPr>
+      <w:rPr>
+        <w:rFonts w:ascii="Arial" w:hAnsi="Arial" w:hint="default"/>
+      </w:rPr>
+    </w:lvl>
+    <w:lvl w:ilvl="6" w:tplc="BB089CD4" w:tentative="1">
+      <w:start w:val="1"/>
+      <w:numFmt w:val="bullet"/>
+      <w:lvlText w:val="•"/>
+      <w:lvlJc w:val="left"/>
+      <w:pPr>
+        <w:tabs>
+          <w:tab w:val="num" w:pos="5040"/>
+        </w:tabs>
+        <w:ind w:left="5040" w:hanging="360"/>
+      </w:pPr>
+      <w:rPr>
+        <w:rFonts w:ascii="Arial" w:hAnsi="Arial" w:hint="default"/>
+      </w:rPr>
+    </w:lvl>
+    <w:lvl w:ilvl="7" w:tplc="DC16E16E" w:tentative="1">
+      <w:start w:val="1"/>
+      <w:numFmt w:val="bullet"/>
+      <w:lvlText w:val="•"/>
+      <w:lvlJc w:val="left"/>
+      <w:pPr>
+        <w:tabs>
+          <w:tab w:val="num" w:pos="5760"/>
+        </w:tabs>
+        <w:ind w:left="5760" w:hanging="360"/>
+      </w:pPr>
+      <w:rPr>
+        <w:rFonts w:ascii="Arial" w:hAnsi="Arial" w:hint="default"/>
+      </w:rPr>
+    </w:lvl>
+    <w:lvl w:ilvl="8" w:tplc="D07CDBDE" w:tentative="1">
+      <w:start w:val="1"/>
+      <w:numFmt w:val="bullet"/>
+      <w:lvlText w:val="•"/>
+      <w:lvlJc w:val="left"/>
+      <w:pPr>
+        <w:tabs>
+          <w:tab w:val="num" w:pos="6480"/>
+        </w:tabs>
+        <w:ind w:left="6480" w:hanging="360"/>
+      </w:pPr>
+      <w:rPr>
+        <w:rFonts w:ascii="Arial" w:hAnsi="Arial" w:hint="default"/>
+      </w:rPr>
+    </w:lvl>
+  </w:abstractNum>
+  <w:num w:numId="1">
+    <w:abstractNumId w:val="1"/>
+  </w:num>
+  <w:num w:numId="2">
+    <w:abstractNumId w:val="0"/>
+  </w:num>
+  <w:num w:numId="3">
+    <w:abstractNumId w:val="4"/>
+  </w:num>
+  <w:num w:numId="4">
+    <w:abstractNumId w:val="3"/>
+  </w:num>
+  <w:num w:numId="5">
+    <w:abstractNumId w:val="2"/>
+  </w:num>
+</w:numbering>
 </file>
 
 <file path=word/styles.xml><?xml version="1.0" encoding="utf-8"?>
@@ -346,6 +1719,17 @@
       <w:szCs w:val="18"/>
     </w:rPr>
   </w:style>
+  <w:style w:type="paragraph" w:styleId="ListParagraph">
+    <w:name w:val="List Paragraph"/>
+    <w:basedOn w:val="Normal"/>
+    <w:uiPriority w:val="34"/>
+    <w:qFormat/>
+    <w:rsid w:val="009D104D"/>
+    <w:pPr>
+      <w:ind w:left="720"/>
+      <w:contextualSpacing/>
+    </w:pPr>
+  </w:style>
 </w:styles>
 </file>
 
@@ -557,6 +1941,17 @@
       <w:sz w:val="18"/>
       <w:szCs w:val="18"/>
     </w:rPr>
+  </w:style>
+  <w:style w:type="paragraph" w:styleId="ListParagraph">
+    <w:name w:val="List Paragraph"/>
+    <w:basedOn w:val="Normal"/>
+    <w:uiPriority w:val="34"/>
+    <w:qFormat/>
+    <w:rsid w:val="009D104D"/>
+    <w:pPr>
+      <w:ind w:left="720"/>
+      <w:contextualSpacing/>
+    </w:pPr>
   </w:style>
 </w:styles>
 </file>
